--- a/zht/docx/081.content.docx
+++ b/zht/docx/081.content.docx
@@ -28,19 +28,18 @@
       </w:r>
     </w:p>
     <w:p>
-      <w:pPr>
-        <w:pStyle w:val="Heading2"/>
-      </w:pPr>
-      <w:r>
-        <w:rPr>
-          <w:lang w:val="zh_TW" w:bidi="zh_TW"/>
-        </w:rPr>
-        <w:t>License Information</w:t>
-      </w:r>
-      <w:r>
-        <w:rPr>
-          <w:lang w:val="zh_TW" w:bidi="zh_TW"/>
-        </w:rPr>
+      <w:pPr/>
+      <w:r>
+        <w:rPr>
+          <w:lang w:val="zh_TW" w:bidi="zh_TW"/>
+        </w:rPr>
+      </w:r>
+      <w:r>
+        <w:rPr>
+          <w:b/>
+          <w:lang w:val="zh_TW" w:bidi="zh_TW"/>
+        </w:rPr>
+        <w:t>Aquifer Open Bible Dictionary</w:t>
       </w:r>
     </w:p>
     <w:p>
@@ -52,22 +51,9 @@
       </w:r>
       <w:r>
         <w:rPr>
-          <w:b/>
-          <w:lang w:val="zh_TW" w:bidi="zh_TW"/>
-        </w:rPr>
-        <w:t>聖經詞典 (Tyndale)</w:t>
-      </w:r>
-      <w:r>
-        <w:rPr>
-          <w:lang w:val="zh_TW" w:bidi="zh_TW"/>
-        </w:rPr>
-        <w:t xml:space="preserve"> (Chinese (Traditional)) is based on</w:t>
-      </w:r>
-      <w:r>
-        <w:rPr>
-          <w:lang w:val="zh_TW" w:bidi="zh_TW"/>
-        </w:rPr>
-        <w:t xml:space="preserve">: </w:t>
+          <w:lang w:val="zh_TW" w:bidi="zh_TW"/>
+        </w:rPr>
+        <w:t xml:space="preserve">This work is an adaptation of </w:t>
       </w:r>
       <w:r>
         <w:rPr>
@@ -79,48 +65,19 @@
         <w:rPr>
           <w:lang w:val="zh_TW" w:bidi="zh_TW"/>
         </w:rPr>
-        <w:t xml:space="preserve">, </w:t>
-      </w:r>
-      <w:hyperlink r:id="rId13">
-        <w:r>
-          <w:rPr>
-            <w:lang w:val="zh_TW" w:bidi="zh_TW"/>
-          </w:rPr>
-          <w:rPr>
-            <w:color w:val="0000EE"/>
-            <w:u w:val="single"/>
-          </w:rPr>
-          <w:t>Tyndale House Publishers</w:t>
-        </w:r>
-      </w:hyperlink>
-      <w:r>
-        <w:rPr>
-          <w:lang w:val="zh_TW" w:bidi="zh_TW"/>
-        </w:rPr>
-        <w:t xml:space="preserve">, 2023, which is licensed under a </w:t>
-      </w:r>
-      <w:hyperlink r:id="rId14">
-        <w:r>
-          <w:rPr>
-            <w:lang w:val="zh_TW" w:bidi="zh_TW"/>
-          </w:rPr>
-          <w:rPr>
-            <w:color w:val="0000EE"/>
-            <w:u w:val="single"/>
-          </w:rPr>
-          <w:t>CC BY-SA 4.0 license</w:t>
-        </w:r>
-      </w:hyperlink>
-      <w:r>
-        <w:rPr>
-          <w:lang w:val="zh_TW" w:bidi="zh_TW"/>
-        </w:rPr>
-        <w:t>.</w:t>
-      </w:r>
-      <w:r>
-        <w:rPr>
-          <w:lang w:val="zh_TW" w:bidi="zh_TW"/>
-        </w:rPr>
+        <w:t xml:space="preserve"> © 2023 Tyndale House Publishers, licensed under the CC BY-SA 4.0 license. The adaptation, </w:t>
+      </w:r>
+      <w:r>
+        <w:rPr>
+          <w:lang w:val="zh_TW" w:bidi="zh_TW"/>
+        </w:rPr>
+        <w:t>Aquifer Open Bible Dictionary</w:t>
+      </w:r>
+      <w:r>
+        <w:rPr>
+          <w:lang w:val="zh_TW" w:bidi="zh_TW"/>
+        </w:rPr>
+        <w:t>, was created by Mission Mutual and is also licensed under CC BY-SA 4.0.</w:t>
       </w:r>
     </w:p>
     <w:p>
@@ -134,7 +91,7 @@
         <w:rPr>
           <w:lang w:val="zh_TW" w:bidi="zh_TW"/>
         </w:rPr>
-        <w:t>This PDF version is provided under the same license.</w:t>
+        <w:t>This resource has been adapted into multiple languages, including English, Tok Pisin, Arabic (عربي), French (Français), Hindi (हिंदी), Indonesian (Bahasa Indonesia), Portuguese (Português), Russian (Русский), Spanish (Español), Swahili (Kiswahili), and Simplified Chinese (简体中文).</w:t>
       </w:r>
       <w:r>
         <w:rPr>
@@ -192,7 +149,7 @@
         <w:rPr>
           <w:lang w:val="zh_TW" w:bidi="zh_TW"/>
         </w:rPr>
-        <w:t>na</w:t>
+        <w:t>mu</w:t>
       </w:r>
       <w:r>
         <w:rPr>
@@ -212,7 +169,7 @@
           <w:i/>
           <w:lang w:val="zh_TW" w:bidi="zh_TW"/>
         </w:rPr>
-        <w:t>拿但業, 拿撒勒, 拿撒勒人</w:t>
+        <w:t>木匠, 牧人, 牧人, 牧師</w:t>
       </w:r>
       <w:r>
         <w:rPr>
@@ -275,7 +232,7 @@
         <w:rPr>
           <w:lang w:val="zh_TW" w:bidi="zh_TW"/>
         </w:rPr>
-        <w:t>拿但業</w:t>
+        <w:t>木匠</w:t>
       </w:r>
       <w:r>
         <w:rPr>
@@ -294,9 +251,9 @@
         <w:rPr>
           <w:lang w:val="zh_TW" w:bidi="zh_TW"/>
         </w:rPr>
-        <w:t>加利利迦拿的猶太人，被耶穌呼召成為門徒（</w:t>
-      </w:r>
-      <w:hyperlink r:id="rId15">
+        <w:t>從事木工工作的人，負責建造房屋的框架、屋頂、窗戶和門。小型結構如房屋，通常由屋主自行建造；而神廟和宮殿等大型建築，則需要熟練工匠參與。建造這些較大的建築物，需要木匠與石匠合作，後者專門切割和準備建築用的石材（</w:t>
+      </w:r>
+      <w:hyperlink r:id="rId13">
         <w:r>
           <w:rPr>
             <w:lang w:val="zh_TW" w:bidi="zh_TW"/>
@@ -305,7 +262,37 @@
             <w:color w:val="0000EE"/>
             <w:u w:val="single"/>
           </w:rPr>
-          <w:t>約1:45–50，</w:t>
+          <w:t>王下12:11，</w:t>
+        </w:r>
+      </w:hyperlink>
+      <w:hyperlink r:id="rId14">
+        <w:r>
+          <w:rPr>
+            <w:lang w:val="zh_TW" w:bidi="zh_TW"/>
+          </w:rPr>
+          <w:rPr>
+            <w:color w:val="0000EE"/>
+            <w:u w:val="single"/>
+          </w:rPr>
+          <w:t>22:6</w:t>
+        </w:r>
+      </w:hyperlink>
+      <w:r>
+        <w:rPr>
+          <w:lang w:val="zh_TW" w:bidi="zh_TW"/>
+        </w:rPr>
+        <w:t>；</w:t>
+      </w:r>
+      <w:hyperlink r:id="rId15">
+        <w:r>
+          <w:rPr>
+            <w:lang w:val="zh_TW" w:bidi="zh_TW"/>
+          </w:rPr>
+          <w:rPr>
+            <w:color w:val="0000EE"/>
+            <w:u w:val="single"/>
+          </w:rPr>
+          <w:t>代上14:1，</w:t>
         </w:r>
       </w:hyperlink>
       <w:hyperlink r:id="rId16">
@@ -317,14 +304,14 @@
             <w:color w:val="0000EE"/>
             <w:u w:val="single"/>
           </w:rPr>
-          <w:t>21:2</w:t>
+          <w:t>22:15</w:t>
         </w:r>
       </w:hyperlink>
       <w:r>
         <w:rPr>
           <w:lang w:val="zh_TW" w:bidi="zh_TW"/>
         </w:rPr>
-        <w:t>）。起初，當腓力描述耶穌為整本舊約的應驗者時，拿但業持懷疑態度（</w:t>
+        <w:t>；</w:t>
       </w:r>
       <w:hyperlink r:id="rId17">
         <w:r>
@@ -335,15 +322,9 @@
             <w:color w:val="0000EE"/>
             <w:u w:val="single"/>
           </w:rPr>
-          <w:t>1:45–46</w:t>
+          <w:t>代下24:12，</w:t>
         </w:r>
       </w:hyperlink>
-      <w:r>
-        <w:rPr>
-          <w:lang w:val="zh_TW" w:bidi="zh_TW"/>
-        </w:rPr>
-        <w:t>），但在一次令人驚訝的個人相遇後，他就承認耶穌是神的兒子和以色列的王（</w:t>
-      </w:r>
       <w:hyperlink r:id="rId18">
         <w:r>
           <w:rPr>
@@ -353,14 +334,78 @@
             <w:color w:val="0000EE"/>
             <w:u w:val="single"/>
           </w:rPr>
-          <w:t>49</w:t>
+          <w:t>34:11</w:t>
         </w:r>
       </w:hyperlink>
       <w:r>
         <w:rPr>
           <w:lang w:val="zh_TW" w:bidi="zh_TW"/>
         </w:rPr>
-        <w:t>節）。</w:t>
+        <w:t>；</w:t>
+      </w:r>
+      <w:hyperlink r:id="rId19">
+        <w:r>
+          <w:rPr>
+            <w:lang w:val="zh_TW" w:bidi="zh_TW"/>
+          </w:rPr>
+          <w:rPr>
+            <w:color w:val="0000EE"/>
+            <w:u w:val="single"/>
+          </w:rPr>
+          <w:t>拉3:7</w:t>
+        </w:r>
+      </w:hyperlink>
+      <w:r>
+        <w:rPr>
+          <w:lang w:val="zh_TW" w:bidi="zh_TW"/>
+        </w:rPr>
+        <w:t>）。新約中很少提及木工工作，但耶穌和祂的父親約瑟正是從事此行業（</w:t>
+      </w:r>
+      <w:hyperlink r:id="rId20">
+        <w:r>
+          <w:rPr>
+            <w:lang w:val="zh_TW" w:bidi="zh_TW"/>
+          </w:rPr>
+          <w:rPr>
+            <w:color w:val="0000EE"/>
+            <w:u w:val="single"/>
+          </w:rPr>
+          <w:t>太13:55</w:t>
+        </w:r>
+      </w:hyperlink>
+      <w:r>
+        <w:rPr>
+          <w:lang w:val="zh_TW" w:bidi="zh_TW"/>
+        </w:rPr>
+        <w:t>；</w:t>
+      </w:r>
+      <w:hyperlink r:id="rId21">
+        <w:r>
+          <w:rPr>
+            <w:lang w:val="zh_TW" w:bidi="zh_TW"/>
+          </w:rPr>
+          <w:rPr>
+            <w:color w:val="0000EE"/>
+            <w:u w:val="single"/>
+          </w:rPr>
+          <w:t>可6:3</w:t>
+        </w:r>
+      </w:hyperlink>
+      <w:r>
+        <w:rPr>
+          <w:lang w:val="zh_TW" w:bidi="zh_TW"/>
+        </w:rPr>
+        <w:t>）。</w:t>
+      </w:r>
+      <w:r>
+        <w:rPr>
+          <w:lang w:val="zh_TW" w:bidi="zh_TW"/>
+        </w:rPr>
+      </w:r>
+      <w:r>
+        <w:rPr>
+          <w:lang w:val="zh_TW" w:bidi="zh_TW"/>
+        </w:rPr>
       </w:r>
     </w:p>
     <w:p>
@@ -370,65 +415,21 @@
           <w:lang w:val="zh_TW" w:bidi="zh_TW"/>
         </w:rPr>
       </w:r>
-      <w:r>
-        <w:rPr>
-          <w:lang w:val="zh_TW" w:bidi="zh_TW"/>
-        </w:rPr>
-        <w:t>由於拿但業在新約中僅於約翰福音中出現，一些學者認為他可能與對觀福音中的其他人物是同一人。因他與安得烈、彼得和腓力的呼召同時出現，有些人推測他是十二使徒之一，可能就是巴多羅買。支持此觀點的三個理由是：（1）巴多羅買是家族名（意即「多買的兒子」），應會有另一個名字；（2）在對觀福音中的十二使徒名單中，巴多羅買均緊隨腓力之後（</w:t>
-      </w:r>
-      <w:hyperlink r:id="rId19">
-        <w:r>
-          <w:rPr>
-            <w:lang w:val="zh_TW" w:bidi="zh_TW"/>
-          </w:rPr>
-          <w:rPr>
-            <w:color w:val="0000EE"/>
-            <w:u w:val="single"/>
-          </w:rPr>
-          <w:t>太10:2–4</w:t>
-        </w:r>
-      </w:hyperlink>
-      <w:r>
-        <w:rPr>
-          <w:lang w:val="zh_TW" w:bidi="zh_TW"/>
-        </w:rPr>
-        <w:t>；</w:t>
-      </w:r>
-      <w:hyperlink r:id="rId20">
-        <w:r>
-          <w:rPr>
-            <w:lang w:val="zh_TW" w:bidi="zh_TW"/>
-          </w:rPr>
-          <w:rPr>
-            <w:color w:val="0000EE"/>
-            <w:u w:val="single"/>
-          </w:rPr>
-          <w:t>可3:16–19</w:t>
-        </w:r>
-      </w:hyperlink>
-      <w:r>
-        <w:rPr>
-          <w:lang w:val="zh_TW" w:bidi="zh_TW"/>
-        </w:rPr>
-        <w:t>；</w:t>
-      </w:r>
-      <w:hyperlink r:id="rId21">
-        <w:r>
-          <w:rPr>
-            <w:lang w:val="zh_TW" w:bidi="zh_TW"/>
-          </w:rPr>
-          <w:rPr>
-            <w:color w:val="0000EE"/>
-            <w:u w:val="single"/>
-          </w:rPr>
-          <w:t>路6:14–16</w:t>
-        </w:r>
-      </w:hyperlink>
-      <w:r>
-        <w:rPr>
-          <w:lang w:val="zh_TW" w:bidi="zh_TW"/>
-        </w:rPr>
-        <w:t>），與約翰記載中拿但業跟隨腓力的呼召吻合；（3）巴多羅買的名字沒有出現在約翰福音中。</w:t>
+    </w:p>
+    <w:p>
+      <w:pPr>
+        <w:pStyle w:val="Heading2"/>
+      </w:pPr>
+      <w:r>
+        <w:rPr>
+          <w:lang w:val="zh_TW" w:bidi="zh_TW"/>
+        </w:rPr>
+        <w:t>牧人</w:t>
+      </w:r>
+      <w:r>
+        <w:rPr>
+          <w:lang w:val="zh_TW" w:bidi="zh_TW"/>
+        </w:rPr>
       </w:r>
     </w:p>
     <w:p>
@@ -442,7 +443,7 @@
         <w:rPr>
           <w:lang w:val="zh_TW" w:bidi="zh_TW"/>
         </w:rPr>
-        <w:t>另一種觀點認為，拿但業是亞勒腓的兒子雅各。根據此觀點，</w:t>
+        <w:t>照顧家畜的男人，如牛、羊和山羊（</w:t>
       </w:r>
       <w:hyperlink r:id="rId22">
         <w:r>
@@ -453,38 +454,132 @@
             <w:color w:val="0000EE"/>
             <w:u w:val="single"/>
           </w:rPr>
-          <w:t>約翰福音一章47節</w:t>
+          <w:t>創13:7–8</w:t>
         </w:r>
       </w:hyperlink>
       <w:r>
         <w:rPr>
           <w:lang w:val="zh_TW" w:bidi="zh_TW"/>
         </w:rPr>
-        <w:t>中耶穌的話應譯作「看哪，以色列</w:t>
-      </w:r>
-      <w:r>
-        <w:rPr>
-          <w:lang w:val="zh_TW" w:bidi="zh_TW"/>
-        </w:rPr>
-        <w:t>〔</w:t>
-      </w:r>
-      <w:r>
-        <w:rPr>
-          <w:lang w:val="zh_TW" w:bidi="zh_TW"/>
-        </w:rPr>
-        <w:t>而非『真以色列人』</w:t>
-      </w:r>
-      <w:r>
-        <w:rPr>
-          <w:lang w:val="zh_TW" w:bidi="zh_TW"/>
-        </w:rPr>
-        <w:t>〕</w:t>
-      </w:r>
-      <w:r>
-        <w:rPr>
-          <w:lang w:val="zh_TW" w:bidi="zh_TW"/>
-        </w:rPr>
-        <w:t>是沒有詭詐的！」以色列是神賜給雅各的名字，而雅各在新約中對應名是雅各（James）。約翰稱亞勒腓的兒子雅各為拿但業，以區別於早期教會中的其他同名者。</w:t>
+        <w:t>，</w:t>
+      </w:r>
+      <w:hyperlink r:id="rId23">
+        <w:r>
+          <w:rPr>
+            <w:lang w:val="zh_TW" w:bidi="zh_TW"/>
+          </w:rPr>
+          <w:rPr>
+            <w:color w:val="0000EE"/>
+            <w:u w:val="single"/>
+          </w:rPr>
+          <w:t>26:20</w:t>
+        </w:r>
+      </w:hyperlink>
+      <w:r>
+        <w:rPr>
+          <w:lang w:val="zh_TW" w:bidi="zh_TW"/>
+        </w:rPr>
+        <w:t>；</w:t>
+      </w:r>
+      <w:hyperlink r:id="rId24">
+        <w:r>
+          <w:rPr>
+            <w:lang w:val="zh_TW" w:bidi="zh_TW"/>
+          </w:rPr>
+          <w:rPr>
+            <w:color w:val="0000EE"/>
+            <w:u w:val="single"/>
+          </w:rPr>
+          <w:t>撒上21:7</w:t>
+        </w:r>
+      </w:hyperlink>
+      <w:r>
+        <w:rPr>
+          <w:lang w:val="zh_TW" w:bidi="zh_TW"/>
+        </w:rPr>
+        <w:t>）。他們也包括牧羊人。在新約聖經中，牧羊人是一個眾所周知的詞語。耶穌使用了牧羊人和祂的羊的隱喻（</w:t>
+      </w:r>
+      <w:hyperlink r:id="rId25">
+        <w:r>
+          <w:rPr>
+            <w:lang w:val="zh_TW" w:bidi="zh_TW"/>
+          </w:rPr>
+          <w:rPr>
+            <w:color w:val="0000EE"/>
+            <w:u w:val="single"/>
+          </w:rPr>
+          <w:t>約10:1–16</w:t>
+        </w:r>
+      </w:hyperlink>
+      <w:r>
+        <w:rPr>
+          <w:lang w:val="zh_TW" w:bidi="zh_TW"/>
+        </w:rPr>
+        <w:t>）。一些牧人養豬（</w:t>
+      </w:r>
+      <w:hyperlink r:id="rId26">
+        <w:r>
+          <w:rPr>
+            <w:lang w:val="zh_TW" w:bidi="zh_TW"/>
+          </w:rPr>
+          <w:rPr>
+            <w:color w:val="0000EE"/>
+            <w:u w:val="single"/>
+          </w:rPr>
+          <w:t>太8:33</w:t>
+        </w:r>
+      </w:hyperlink>
+      <w:r>
+        <w:rPr>
+          <w:lang w:val="zh_TW" w:bidi="zh_TW"/>
+        </w:rPr>
+        <w:t>；</w:t>
+      </w:r>
+      <w:hyperlink r:id="rId27">
+        <w:r>
+          <w:rPr>
+            <w:lang w:val="zh_TW" w:bidi="zh_TW"/>
+          </w:rPr>
+          <w:rPr>
+            <w:color w:val="0000EE"/>
+            <w:u w:val="single"/>
+          </w:rPr>
+          <w:t>可5:14</w:t>
+        </w:r>
+      </w:hyperlink>
+      <w:r>
+        <w:rPr>
+          <w:lang w:val="zh_TW" w:bidi="zh_TW"/>
+        </w:rPr>
+        <w:t>；</w:t>
+      </w:r>
+      <w:hyperlink r:id="rId28">
+        <w:r>
+          <w:rPr>
+            <w:lang w:val="zh_TW" w:bidi="zh_TW"/>
+          </w:rPr>
+          <w:rPr>
+            <w:color w:val="0000EE"/>
+            <w:u w:val="single"/>
+          </w:rPr>
+          <w:t>路8:34</w:t>
+        </w:r>
+      </w:hyperlink>
+      <w:r>
+        <w:rPr>
+          <w:lang w:val="zh_TW" w:bidi="zh_TW"/>
+        </w:rPr>
+        <w:t>）。</w:t>
+      </w:r>
+      <w:r>
+        <w:rPr>
+          <w:lang w:val="zh_TW" w:bidi="zh_TW"/>
+        </w:rPr>
+      </w:r>
+      <w:r>
+        <w:rPr>
+          <w:lang w:val="zh_TW" w:bidi="zh_TW"/>
+        </w:rPr>
       </w:r>
     </w:p>
     <w:p>
@@ -494,11 +589,21 @@
           <w:lang w:val="zh_TW" w:bidi="zh_TW"/>
         </w:rPr>
       </w:r>
-      <w:r>
-        <w:rPr>
-          <w:lang w:val="zh_TW" w:bidi="zh_TW"/>
-        </w:rPr>
-        <w:t>也有兩種可能性較低的說法認為，拿但業可能是馬太或迦拿人西門。第一個觀點基於馬太（「耶和華的禮物」）和拿但業（「耶和華已賜」）名稱的相似語源；第二個觀點則基於兩人都來自迦拿。</w:t>
+    </w:p>
+    <w:p>
+      <w:pPr>
+        <w:pStyle w:val="Heading2"/>
+      </w:pPr>
+      <w:r>
+        <w:rPr>
+          <w:lang w:val="zh_TW" w:bidi="zh_TW"/>
+        </w:rPr>
+        <w:t>牧人</w:t>
+      </w:r>
+      <w:r>
+        <w:rPr>
+          <w:lang w:val="zh_TW" w:bidi="zh_TW"/>
+        </w:rPr>
       </w:r>
     </w:p>
     <w:p>
@@ -512,9 +617,9 @@
         <w:rPr>
           <w:lang w:val="zh_TW" w:bidi="zh_TW"/>
         </w:rPr>
-        <w:t>總結來看，最可能的結論是：拿但業並非十二使徒之一，而僅是約翰記載的門徒之一。此觀點與早期教父文獻相符。在約翰福音中，拿但業象徵了那些克服最初的懷疑，並信靠基督的真正猶太人。這一象徵性意義可從以下三點觀察到：（1）他對耶穌的最初反應類似於那些信仰律法和先知書之人的反應（</w:t>
-      </w:r>
-      <w:hyperlink r:id="rId23">
+        <w:t>全方位照顧羊群的人。他的任務是為羊尋找草和水，保護牠們免受野生動物的侵害（</w:t>
+      </w:r>
+      <w:hyperlink r:id="rId29">
         <w:r>
           <w:rPr>
             <w:lang w:val="zh_TW" w:bidi="zh_TW"/>
@@ -523,10 +628,16 @@
             <w:color w:val="0000EE"/>
             <w:u w:val="single"/>
           </w:rPr>
-          <w:t>約7:15、27、41，</w:t>
+          <w:t>阿摩司書3:12</w:t>
         </w:r>
       </w:hyperlink>
-      <w:hyperlink r:id="rId24">
+      <w:r>
+        <w:rPr>
+          <w:lang w:val="zh_TW" w:bidi="zh_TW"/>
+        </w:rPr>
+        <w:t>），尋找並恢復那些迷失的羊（</w:t>
+      </w:r>
+      <w:hyperlink r:id="rId30">
         <w:r>
           <w:rPr>
             <w:lang w:val="zh_TW" w:bidi="zh_TW"/>
@@ -535,16 +646,16 @@
             <w:color w:val="0000EE"/>
             <w:u w:val="single"/>
           </w:rPr>
-          <w:t>9:41</w:t>
+          <w:t>以西結書34:8</w:t>
         </w:r>
       </w:hyperlink>
       <w:r>
         <w:rPr>
           <w:lang w:val="zh_TW" w:bidi="zh_TW"/>
         </w:rPr>
-        <w:t>）；（2）耶穌提到祂看見拿但業在無花果樹下（</w:t>
-      </w:r>
-      <w:hyperlink r:id="rId25">
+        <w:t>；</w:t>
+      </w:r>
+      <w:hyperlink r:id="rId31">
         <w:r>
           <w:rPr>
             <w:lang w:val="zh_TW" w:bidi="zh_TW"/>
@@ -553,16 +664,16 @@
             <w:color w:val="0000EE"/>
             <w:u w:val="single"/>
           </w:rPr>
-          <w:t>1:48</w:t>
+          <w:t>馬太福音18:12</w:t>
         </w:r>
       </w:hyperlink>
       <w:r>
         <w:rPr>
           <w:lang w:val="zh_TW" w:bidi="zh_TW"/>
         </w:rPr>
-        <w:t>），這表明他對律法的虔誠（拉比文學中，學習律法的理想地點就是無花果樹下）；（3）耶穌將拿但業與以色列的祖先雅各聯繫起來。在</w:t>
-      </w:r>
-      <w:hyperlink r:id="rId26">
+        <w:t>），每天帶領羊群出羊圈，並在白天結束時將羊群帶回圈中（</w:t>
+      </w:r>
+      <w:hyperlink r:id="rId32">
         <w:r>
           <w:rPr>
             <w:lang w:val="zh_TW" w:bidi="zh_TW"/>
@@ -571,43 +682,7 @@
             <w:color w:val="0000EE"/>
             <w:u w:val="single"/>
           </w:rPr>
-          <w:t>創世記二十五至三十二章</w:t>
-        </w:r>
-      </w:hyperlink>
-      <w:r>
-        <w:rPr>
-          <w:lang w:val="zh_TW" w:bidi="zh_TW"/>
-        </w:rPr>
-        <w:t>中，雅各確實在與以掃和拉班的相處中表現出狡猾和機智。</w:t>
-      </w:r>
-      <w:hyperlink r:id="rId27">
-        <w:r>
-          <w:rPr>
-            <w:lang w:val="zh_TW" w:bidi="zh_TW"/>
-          </w:rPr>
-          <w:rPr>
-            <w:color w:val="0000EE"/>
-            <w:u w:val="single"/>
-          </w:rPr>
-          <w:t>約翰福音一章51節</w:t>
-        </w:r>
-      </w:hyperlink>
-      <w:r>
-        <w:rPr>
-          <w:lang w:val="zh_TW" w:bidi="zh_TW"/>
-        </w:rPr>
-        <w:t>進一步加強了拿但業與雅各的關聯，呈現了天使上去下來的意象，這讓人想起雅各的夢境，並且發生地靠近伯特利和雅博河，即雅各的經歷之地。拿但業因此成為敬虔以色列人的象徵，表達出真正以色列人應對耶穌的適當回應——從起初的懷疑到信心的建立（參</w:t>
-      </w:r>
-      <w:hyperlink r:id="rId28">
-        <w:r>
-          <w:rPr>
-            <w:lang w:val="zh_TW" w:bidi="zh_TW"/>
-          </w:rPr>
-          <w:rPr>
-            <w:color w:val="0000EE"/>
-            <w:u w:val="single"/>
-          </w:rPr>
-          <w:t>羅9:6</w:t>
+          <w:t>約翰福音10:2–4</w:t>
         </w:r>
       </w:hyperlink>
       <w:r>
@@ -626,38 +701,225 @@
       </w:r>
       <w:r>
         <w:rPr>
-          <w:i/>
-          <w:lang w:val="zh_TW" w:bidi="zh_TW"/>
-        </w:rPr>
-        <w:t>另見</w:t>
-      </w:r>
-      <w:r>
-        <w:rPr>
-          <w:lang w:val="zh_TW" w:bidi="zh_TW"/>
-        </w:rPr>
-        <w:t xml:space="preserve"> </w:t>
-      </w:r>
-      <w:r>
-        <w:rPr>
-          <w:lang w:val="zh_TW" w:bidi="zh_TW"/>
-        </w:rPr>
-        <w:t>使徒，使徒職分</w:t>
-      </w:r>
-      <w:r>
-        <w:rPr>
-          <w:lang w:val="zh_TW" w:bidi="zh_TW"/>
-        </w:rPr>
-        <w:t>。</w:t>
-      </w:r>
-      <w:r>
-        <w:rPr>
-          <w:lang w:val="zh_TW" w:bidi="zh_TW"/>
-        </w:rPr>
-      </w:r>
-      <w:r>
-        <w:rPr>
-          <w:lang w:val="zh_TW" w:bidi="zh_TW"/>
-        </w:rPr>
+          <w:lang w:val="zh_TW" w:bidi="zh_TW"/>
+        </w:rPr>
+        <w:t>牧人和他的羊的形象在新約聖經中非常重要。耶穌是好牧人，為羊捨命（</w:t>
+      </w:r>
+      <w:hyperlink r:id="rId33">
+        <w:r>
+          <w:rPr>
+            <w:lang w:val="zh_TW" w:bidi="zh_TW"/>
+          </w:rPr>
+          <w:rPr>
+            <w:color w:val="0000EE"/>
+            <w:u w:val="single"/>
+          </w:rPr>
+          <w:t>馬太福音18:10–14</w:t>
+        </w:r>
+      </w:hyperlink>
+      <w:r>
+        <w:rPr>
+          <w:lang w:val="zh_TW" w:bidi="zh_TW"/>
+        </w:rPr>
+        <w:t>；</w:t>
+      </w:r>
+      <w:hyperlink r:id="rId34">
+        <w:r>
+          <w:rPr>
+            <w:lang w:val="zh_TW" w:bidi="zh_TW"/>
+          </w:rPr>
+          <w:rPr>
+            <w:color w:val="0000EE"/>
+            <w:u w:val="single"/>
+          </w:rPr>
+          <w:t>馬可福音6:34</w:t>
+        </w:r>
+      </w:hyperlink>
+      <w:r>
+        <w:rPr>
+          <w:lang w:val="zh_TW" w:bidi="zh_TW"/>
+        </w:rPr>
+        <w:t>；</w:t>
+      </w:r>
+      <w:hyperlink r:id="rId35">
+        <w:r>
+          <w:rPr>
+            <w:lang w:val="zh_TW" w:bidi="zh_TW"/>
+          </w:rPr>
+          <w:rPr>
+            <w:color w:val="0000EE"/>
+            <w:u w:val="single"/>
+          </w:rPr>
+          <w:t>約翰福音10</w:t>
+        </w:r>
+      </w:hyperlink>
+      <w:r>
+        <w:rPr>
+          <w:lang w:val="zh_TW" w:bidi="zh_TW"/>
+        </w:rPr>
+        <w:t>；</w:t>
+      </w:r>
+      <w:hyperlink r:id="rId36">
+        <w:r>
+          <w:rPr>
+            <w:lang w:val="zh_TW" w:bidi="zh_TW"/>
+          </w:rPr>
+          <w:rPr>
+            <w:color w:val="0000EE"/>
+            <w:u w:val="single"/>
+          </w:rPr>
+          <w:t>希伯來書13:20</w:t>
+        </w:r>
+      </w:hyperlink>
+      <w:r>
+        <w:rPr>
+          <w:lang w:val="zh_TW" w:bidi="zh_TW"/>
+        </w:rPr>
+        <w:t>）。牧人和羊群的類比在</w:t>
+      </w:r>
+      <w:hyperlink r:id="rId37">
+        <w:r>
+          <w:rPr>
+            <w:lang w:val="zh_TW" w:bidi="zh_TW"/>
+          </w:rPr>
+          <w:rPr>
+            <w:color w:val="0000EE"/>
+            <w:u w:val="single"/>
+          </w:rPr>
+          <w:t>詩篇二十三篇</w:t>
+        </w:r>
+      </w:hyperlink>
+      <w:r>
+        <w:rPr>
+          <w:lang w:val="zh_TW" w:bidi="zh_TW"/>
+        </w:rPr>
+        <w:t>、</w:t>
+      </w:r>
+      <w:hyperlink r:id="rId38">
+        <w:r>
+          <w:rPr>
+            <w:lang w:val="zh_TW" w:bidi="zh_TW"/>
+          </w:rPr>
+          <w:rPr>
+            <w:color w:val="0000EE"/>
+            <w:u w:val="single"/>
+          </w:rPr>
+          <w:t>以西結書三十四章</w:t>
+        </w:r>
+      </w:hyperlink>
+      <w:r>
+        <w:rPr>
+          <w:lang w:val="zh_TW" w:bidi="zh_TW"/>
+        </w:rPr>
+        <w:t>和</w:t>
+      </w:r>
+      <w:hyperlink r:id="rId35">
+        <w:r>
+          <w:rPr>
+            <w:lang w:val="zh_TW" w:bidi="zh_TW"/>
+          </w:rPr>
+          <w:rPr>
+            <w:color w:val="0000EE"/>
+            <w:u w:val="single"/>
+          </w:rPr>
+          <w:t>約翰福音十章</w:t>
+        </w:r>
+      </w:hyperlink>
+      <w:r>
+        <w:rPr>
+          <w:lang w:val="zh_TW" w:bidi="zh_TW"/>
+        </w:rPr>
+        <w:t>中得到了豐富的表達。神是以色列的牧人（</w:t>
+      </w:r>
+      <w:hyperlink r:id="rId39">
+        <w:r>
+          <w:rPr>
+            <w:lang w:val="zh_TW" w:bidi="zh_TW"/>
+          </w:rPr>
+          <w:rPr>
+            <w:color w:val="0000EE"/>
+            <w:u w:val="single"/>
+          </w:rPr>
+          <w:t>創世記49:24</w:t>
+        </w:r>
+      </w:hyperlink>
+      <w:r>
+        <w:rPr>
+          <w:lang w:val="zh_TW" w:bidi="zh_TW"/>
+        </w:rPr>
+        <w:t>；</w:t>
+      </w:r>
+      <w:hyperlink r:id="rId40">
+        <w:r>
+          <w:rPr>
+            <w:lang w:val="zh_TW" w:bidi="zh_TW"/>
+          </w:rPr>
+          <w:rPr>
+            <w:color w:val="0000EE"/>
+            <w:u w:val="single"/>
+          </w:rPr>
+          <w:t>詩篇23:1</w:t>
+        </w:r>
+      </w:hyperlink>
+      <w:r>
+        <w:rPr>
+          <w:lang w:val="zh_TW" w:bidi="zh_TW"/>
+        </w:rPr>
+        <w:t>，</w:t>
+      </w:r>
+      <w:hyperlink r:id="rId41">
+        <w:r>
+          <w:rPr>
+            <w:lang w:val="zh_TW" w:bidi="zh_TW"/>
+          </w:rPr>
+          <w:rPr>
+            <w:color w:val="0000EE"/>
+            <w:u w:val="single"/>
+          </w:rPr>
+          <w:t>80:1</w:t>
+        </w:r>
+      </w:hyperlink>
+      <w:r>
+        <w:rPr>
+          <w:lang w:val="zh_TW" w:bidi="zh_TW"/>
+        </w:rPr>
+        <w:t>；</w:t>
+      </w:r>
+      <w:hyperlink r:id="rId42">
+        <w:r>
+          <w:rPr>
+            <w:lang w:val="zh_TW" w:bidi="zh_TW"/>
+          </w:rPr>
+          <w:rPr>
+            <w:color w:val="0000EE"/>
+            <w:u w:val="single"/>
+          </w:rPr>
+          <w:t>以賽亞書40:11</w:t>
+        </w:r>
+      </w:hyperlink>
+      <w:r>
+        <w:rPr>
+          <w:lang w:val="zh_TW" w:bidi="zh_TW"/>
+        </w:rPr>
+        <w:t>）。當不忠的牧人辜負了以色列時，神介入並立祂的僕人大衛作他們忠心的牧人（</w:t>
+      </w:r>
+      <w:hyperlink r:id="rId43">
+        <w:r>
+          <w:rPr>
+            <w:lang w:val="zh_TW" w:bidi="zh_TW"/>
+          </w:rPr>
+          <w:rPr>
+            <w:color w:val="0000EE"/>
+            <w:u w:val="single"/>
+          </w:rPr>
+          <w:t>以西結34:11–16、23–24</w:t>
+        </w:r>
+      </w:hyperlink>
+      <w:r>
+        <w:rPr>
+          <w:lang w:val="zh_TW" w:bidi="zh_TW"/>
+        </w:rPr>
+        <w:t>）。</w:t>
       </w:r>
     </w:p>
     <w:p>
@@ -667,21 +929,119 @@
           <w:lang w:val="zh_TW" w:bidi="zh_TW"/>
         </w:rPr>
       </w:r>
-    </w:p>
-    <w:p>
-      <w:pPr>
-        <w:pStyle w:val="Heading2"/>
-      </w:pPr>
-      <w:r>
-        <w:rPr>
-          <w:lang w:val="zh_TW" w:bidi="zh_TW"/>
-        </w:rPr>
-        <w:t>拿撒勒</w:t>
-      </w:r>
-      <w:r>
-        <w:rPr>
-          <w:lang w:val="zh_TW" w:bidi="zh_TW"/>
-        </w:rPr>
+      <w:r>
+        <w:rPr>
+          <w:lang w:val="zh_TW" w:bidi="zh_TW"/>
+        </w:rPr>
+        <w:t>新約聖經的意象來自舊約聖經和巴勒斯坦的背景。在猶太人的經濟發展中，牧人負責管理綿羊或山羊，擔任著重要的職位。大群的羊需要從一個地方移動到另一個地方，也需要防範野生動物和強盜。由於畜牧業在古代世界中扮演重要的角色，「牧人」這個詞成為統治者的常用詞語。亞述、巴比倫和埃及的王常被稱為保護百姓的牧人。這個意象構成了舊約聖經的背景，其中也有相同的用法。神被描繪成以色列的牧人，關心祂百姓福祉的各個方面。統治者和百姓的領袖常被稱為牧人（</w:t>
+      </w:r>
+      <w:hyperlink r:id="rId44">
+        <w:r>
+          <w:rPr>
+            <w:lang w:val="zh_TW" w:bidi="zh_TW"/>
+          </w:rPr>
+          <w:rPr>
+            <w:color w:val="0000EE"/>
+            <w:u w:val="single"/>
+          </w:rPr>
+          <w:t>民數記27:17</w:t>
+        </w:r>
+      </w:hyperlink>
+      <w:r>
+        <w:rPr>
+          <w:lang w:val="zh_TW" w:bidi="zh_TW"/>
+        </w:rPr>
+        <w:t>；</w:t>
+      </w:r>
+      <w:hyperlink r:id="rId45">
+        <w:r>
+          <w:rPr>
+            <w:lang w:val="zh_TW" w:bidi="zh_TW"/>
+          </w:rPr>
+          <w:rPr>
+            <w:color w:val="0000EE"/>
+            <w:u w:val="single"/>
+          </w:rPr>
+          <w:t>列王紀上22:17</w:t>
+        </w:r>
+      </w:hyperlink>
+      <w:r>
+        <w:rPr>
+          <w:lang w:val="zh_TW" w:bidi="zh_TW"/>
+        </w:rPr>
+        <w:t>；</w:t>
+      </w:r>
+      <w:hyperlink r:id="rId46">
+        <w:r>
+          <w:rPr>
+            <w:lang w:val="zh_TW" w:bidi="zh_TW"/>
+          </w:rPr>
+          <w:rPr>
+            <w:color w:val="0000EE"/>
+            <w:u w:val="single"/>
+          </w:rPr>
+          <w:t>耶利米書10:21</w:t>
+        </w:r>
+      </w:hyperlink>
+      <w:r>
+        <w:rPr>
+          <w:lang w:val="zh_TW" w:bidi="zh_TW"/>
+        </w:rPr>
+        <w:t>，</w:t>
+      </w:r>
+      <w:hyperlink r:id="rId47">
+        <w:r>
+          <w:rPr>
+            <w:lang w:val="zh_TW" w:bidi="zh_TW"/>
+          </w:rPr>
+          <w:rPr>
+            <w:color w:val="0000EE"/>
+            <w:u w:val="single"/>
+          </w:rPr>
+          <w:t>12:10</w:t>
+        </w:r>
+      </w:hyperlink>
+      <w:r>
+        <w:rPr>
+          <w:lang w:val="zh_TW" w:bidi="zh_TW"/>
+        </w:rPr>
+        <w:t>，</w:t>
+      </w:r>
+      <w:hyperlink r:id="rId48">
+        <w:r>
+          <w:rPr>
+            <w:lang w:val="zh_TW" w:bidi="zh_TW"/>
+          </w:rPr>
+          <w:rPr>
+            <w:color w:val="0000EE"/>
+            <w:u w:val="single"/>
+          </w:rPr>
+          <w:t>22:22</w:t>
+        </w:r>
+      </w:hyperlink>
+      <w:r>
+        <w:rPr>
+          <w:lang w:val="zh_TW" w:bidi="zh_TW"/>
+        </w:rPr>
+        <w:t>，</w:t>
+      </w:r>
+      <w:hyperlink r:id="rId49">
+        <w:r>
+          <w:rPr>
+            <w:lang w:val="zh_TW" w:bidi="zh_TW"/>
+          </w:rPr>
+          <w:rPr>
+            <w:color w:val="0000EE"/>
+            <w:u w:val="single"/>
+          </w:rPr>
+          <w:t>23:1–2</w:t>
+        </w:r>
+      </w:hyperlink>
+      <w:r>
+        <w:rPr>
+          <w:lang w:val="zh_TW" w:bidi="zh_TW"/>
+        </w:rPr>
+        <w:t>）。</w:t>
       </w:r>
     </w:p>
     <w:p>
@@ -695,9 +1055,9 @@
         <w:rPr>
           <w:lang w:val="zh_TW" w:bidi="zh_TW"/>
         </w:rPr>
-        <w:t>羅馬帝國加利利省的一個村莊，是約瑟、馬利亞和耶穌的家鄉。拿撒勒一直是個偏僻的小鎮。在舊約、次經、兩約之間時期的猶太文獻或約瑟夫的歷史著作中，都沒有提到這個地方。該城位於黎巴嫩南部山脈的石灰岩丘陵中，靠近以斯得倫（Esdraelon）平原北側，三面環山，形成了一個氣候溫和、適合水果和野花生長的庇護谷地。雖然拿撒勒附近有貿易路線和道路經過，但該村莊本身並不位於任何主要道路上。拿撒勒位於加利利海以西約15英里（24.1公里），地中海以東約20英里（32.2公里），而耶路撒冷則位於其南方約70英里（112.6公里）處。考古遺跡顯示，古代的拿撒勒比現今的村莊更靠近西邊的山丘（參</w:t>
-      </w:r>
-      <w:hyperlink r:id="rId29">
+        <w:t>到了耶利米的時代，「牧人」開始被用作稱呼即將到來的彌賽亞。神自己會牧養祂的羊群（</w:t>
+      </w:r>
+      <w:hyperlink r:id="rId50">
         <w:r>
           <w:rPr>
             <w:lang w:val="zh_TW" w:bidi="zh_TW"/>
@@ -706,16 +1066,16 @@
             <w:color w:val="0000EE"/>
             <w:u w:val="single"/>
           </w:rPr>
-          <w:t>路4:29</w:t>
+          <w:t>耶利米書23:3</w:t>
         </w:r>
       </w:hyperlink>
       <w:r>
         <w:rPr>
           <w:lang w:val="zh_TW" w:bidi="zh_TW"/>
         </w:rPr>
-        <w:t>）。在基督時代，拿撒勒及整個加利利南部地區都處於猶太生活的主流範圍之外，這也提供了拿但業對腓力所說「拿撒勒還能出甚麼好的嗎？」（見</w:t>
-      </w:r>
-      <w:hyperlink r:id="rId30">
+        <w:t>，</w:t>
+      </w:r>
+      <w:hyperlink r:id="rId51">
         <w:r>
           <w:rPr>
             <w:lang w:val="zh_TW" w:bidi="zh_TW"/>
@@ -724,14 +1084,240 @@
             <w:color w:val="0000EE"/>
             <w:u w:val="single"/>
           </w:rPr>
-          <w:t>約1:46</w:t>
+          <w:t>31:10</w:t>
         </w:r>
       </w:hyperlink>
       <w:r>
         <w:rPr>
           <w:lang w:val="zh_TW" w:bidi="zh_TW"/>
         </w:rPr>
-        <w:t>）這句諷刺話的背景。</w:t>
+        <w:t>；</w:t>
+      </w:r>
+      <w:hyperlink r:id="rId52">
+        <w:r>
+          <w:rPr>
+            <w:lang w:val="zh_TW" w:bidi="zh_TW"/>
+          </w:rPr>
+          <w:rPr>
+            <w:color w:val="0000EE"/>
+            <w:u w:val="single"/>
+          </w:rPr>
+          <w:t>以西結書34:11–22</w:t>
+        </w:r>
+      </w:hyperlink>
+      <w:r>
+        <w:rPr>
+          <w:lang w:val="zh_TW" w:bidi="zh_TW"/>
+        </w:rPr>
+        <w:t>），並應許膏立忠心的牧人，關心祂的百姓（</w:t>
+      </w:r>
+      <w:hyperlink r:id="rId53">
+        <w:r>
+          <w:rPr>
+            <w:lang w:val="zh_TW" w:bidi="zh_TW"/>
+          </w:rPr>
+          <w:rPr>
+            <w:color w:val="0000EE"/>
+            <w:u w:val="single"/>
+          </w:rPr>
+          <w:t>耶利米書3:15</w:t>
+        </w:r>
+      </w:hyperlink>
+      <w:r>
+        <w:rPr>
+          <w:lang w:val="zh_TW" w:bidi="zh_TW"/>
+        </w:rPr>
+        <w:t>，</w:t>
+      </w:r>
+      <w:hyperlink r:id="rId54">
+        <w:r>
+          <w:rPr>
+            <w:lang w:val="zh_TW" w:bidi="zh_TW"/>
+          </w:rPr>
+          <w:rPr>
+            <w:color w:val="0000EE"/>
+            <w:u w:val="single"/>
+          </w:rPr>
+          <w:t>23:4</w:t>
+        </w:r>
+      </w:hyperlink>
+      <w:r>
+        <w:rPr>
+          <w:lang w:val="zh_TW" w:bidi="zh_TW"/>
+        </w:rPr>
+        <w:t>）。神明確應許祂將作他們的神，並將彌賽亞大衛的子孫設立為他們的牧人（</w:t>
+      </w:r>
+      <w:hyperlink r:id="rId55">
+        <w:r>
+          <w:rPr>
+            <w:lang w:val="zh_TW" w:bidi="zh_TW"/>
+          </w:rPr>
+          <w:rPr>
+            <w:color w:val="0000EE"/>
+            <w:u w:val="single"/>
+          </w:rPr>
+          <w:t>以西結書34:23–24</w:t>
+        </w:r>
+      </w:hyperlink>
+      <w:r>
+        <w:rPr>
+          <w:lang w:val="zh_TW" w:bidi="zh_TW"/>
+        </w:rPr>
+        <w:t>）。在新約聖經中，耶穌自稱為應許中的彌賽亞牧人（</w:t>
+      </w:r>
+      <w:hyperlink r:id="rId56">
+        <w:r>
+          <w:rPr>
+            <w:lang w:val="zh_TW" w:bidi="zh_TW"/>
+          </w:rPr>
+          <w:rPr>
+            <w:color w:val="0000EE"/>
+            <w:u w:val="single"/>
+          </w:rPr>
+          <w:t>馬太福音10:16</w:t>
+        </w:r>
+      </w:hyperlink>
+      <w:r>
+        <w:rPr>
+          <w:lang w:val="zh_TW" w:bidi="zh_TW"/>
+        </w:rPr>
+        <w:t>，</w:t>
+      </w:r>
+      <w:hyperlink r:id="rId57">
+        <w:r>
+          <w:rPr>
+            <w:lang w:val="zh_TW" w:bidi="zh_TW"/>
+          </w:rPr>
+          <w:rPr>
+            <w:color w:val="0000EE"/>
+            <w:u w:val="single"/>
+          </w:rPr>
+          <w:t>25:32</w:t>
+        </w:r>
+      </w:hyperlink>
+      <w:r>
+        <w:rPr>
+          <w:lang w:val="zh_TW" w:bidi="zh_TW"/>
+        </w:rPr>
+        <w:t>；</w:t>
+      </w:r>
+      <w:hyperlink r:id="rId58">
+        <w:r>
+          <w:rPr>
+            <w:lang w:val="zh_TW" w:bidi="zh_TW"/>
+          </w:rPr>
+          <w:rPr>
+            <w:color w:val="0000EE"/>
+            <w:u w:val="single"/>
+          </w:rPr>
+          <w:t>馬可福音14:27</w:t>
+        </w:r>
+      </w:hyperlink>
+      <w:r>
+        <w:rPr>
+          <w:lang w:val="zh_TW" w:bidi="zh_TW"/>
+        </w:rPr>
+        <w:t>；</w:t>
+      </w:r>
+      <w:hyperlink r:id="rId59">
+        <w:r>
+          <w:rPr>
+            <w:lang w:val="zh_TW" w:bidi="zh_TW"/>
+          </w:rPr>
+          <w:rPr>
+            <w:color w:val="0000EE"/>
+            <w:u w:val="single"/>
+          </w:rPr>
+          <w:t>約翰福音10:1–30</w:t>
+        </w:r>
+      </w:hyperlink>
+      <w:r>
+        <w:rPr>
+          <w:lang w:val="zh_TW" w:bidi="zh_TW"/>
+        </w:rPr>
+        <w:t>；參</w:t>
+      </w:r>
+      <w:hyperlink r:id="rId36">
+        <w:r>
+          <w:rPr>
+            <w:lang w:val="zh_TW" w:bidi="zh_TW"/>
+          </w:rPr>
+          <w:rPr>
+            <w:color w:val="0000EE"/>
+            <w:u w:val="single"/>
+          </w:rPr>
+          <w:t>希伯來書13:20</w:t>
+        </w:r>
+      </w:hyperlink>
+      <w:r>
+        <w:rPr>
+          <w:lang w:val="zh_TW" w:bidi="zh_TW"/>
+        </w:rPr>
+        <w:t>；</w:t>
+      </w:r>
+      <w:hyperlink r:id="rId60">
+        <w:r>
+          <w:rPr>
+            <w:lang w:val="zh_TW" w:bidi="zh_TW"/>
+          </w:rPr>
+          <w:rPr>
+            <w:color w:val="0000EE"/>
+            <w:u w:val="single"/>
+          </w:rPr>
+          <w:t>彼得前書2:25</w:t>
+        </w:r>
+      </w:hyperlink>
+      <w:r>
+        <w:rPr>
+          <w:lang w:val="zh_TW" w:bidi="zh_TW"/>
+        </w:rPr>
+        <w:t>）。</w:t>
+      </w:r>
+      <w:hyperlink r:id="rId61">
+        <w:r>
+          <w:rPr>
+            <w:lang w:val="zh_TW" w:bidi="zh_TW"/>
+          </w:rPr>
+          <w:rPr>
+            <w:color w:val="0000EE"/>
+            <w:u w:val="single"/>
+          </w:rPr>
+          <w:t>以弗所書四章11節</w:t>
+        </w:r>
+      </w:hyperlink>
+      <w:r>
+        <w:rPr>
+          <w:lang w:val="zh_TW" w:bidi="zh_TW"/>
+        </w:rPr>
+        <w:t>提到教會的領袖為牧人或牧師。這種用法在早期教會中持續，直到今天。保羅說他們是神賜給教會的特殊人物，像牧人一樣照顧神的百姓，以神的道路引導並教導他們。彼得也提到領袖們是牧人。他鼓勵牧人忠心，直到大牧人耶穌基督顯現的時候（</w:t>
+      </w:r>
+      <w:hyperlink r:id="rId62">
+        <w:r>
+          <w:rPr>
+            <w:lang w:val="zh_TW" w:bidi="zh_TW"/>
+          </w:rPr>
+          <w:rPr>
+            <w:color w:val="0000EE"/>
+            <w:u w:val="single"/>
+          </w:rPr>
+          <w:t>彼得前書5:1–4</w:t>
+        </w:r>
+      </w:hyperlink>
+      <w:r>
+        <w:rPr>
+          <w:lang w:val="zh_TW" w:bidi="zh_TW"/>
+        </w:rPr>
+        <w:t>）。</w:t>
+      </w:r>
+      <w:r>
+        <w:rPr>
+          <w:lang w:val="zh_TW" w:bidi="zh_TW"/>
+        </w:rPr>
+      </w:r>
+      <w:r>
+        <w:rPr>
+          <w:lang w:val="zh_TW" w:bidi="zh_TW"/>
+        </w:rPr>
       </w:r>
     </w:p>
     <w:p>
@@ -741,245 +1327,21 @@
           <w:lang w:val="zh_TW" w:bidi="zh_TW"/>
         </w:rPr>
       </w:r>
-      <w:r>
-        <w:rPr>
-          <w:lang w:val="zh_TW" w:bidi="zh_TW"/>
-        </w:rPr>
-        <w:t>拿撒勒首次在新約中被提及，是作為馬利亞和約瑟的家鄉（</w:t>
-      </w:r>
-      <w:hyperlink r:id="rId31">
-        <w:r>
-          <w:rPr>
-            <w:lang w:val="zh_TW" w:bidi="zh_TW"/>
-          </w:rPr>
-          <w:rPr>
-            <w:color w:val="0000EE"/>
-            <w:u w:val="single"/>
-          </w:rPr>
-          <w:t>路1:26–27</w:t>
-        </w:r>
-      </w:hyperlink>
-      <w:r>
-        <w:rPr>
-          <w:lang w:val="zh_TW" w:bidi="zh_TW"/>
-        </w:rPr>
-        <w:t>）。耶穌在祂父母的祖籍伯利恆（位於南方約80英里或128.7公里處）出生後不久，馬利亞和約瑟便返回拿撒勒（</w:t>
-      </w:r>
-      <w:hyperlink r:id="rId32">
-        <w:r>
-          <w:rPr>
-            <w:lang w:val="zh_TW" w:bidi="zh_TW"/>
-          </w:rPr>
-          <w:rPr>
-            <w:color w:val="0000EE"/>
-            <w:u w:val="single"/>
-          </w:rPr>
-          <w:t>太2:23</w:t>
-        </w:r>
-      </w:hyperlink>
-      <w:r>
-        <w:rPr>
-          <w:lang w:val="zh_TW" w:bidi="zh_TW"/>
-        </w:rPr>
-        <w:t>；</w:t>
-      </w:r>
-      <w:hyperlink r:id="rId33">
-        <w:r>
-          <w:rPr>
-            <w:lang w:val="zh_TW" w:bidi="zh_TW"/>
-          </w:rPr>
-          <w:rPr>
-            <w:color w:val="0000EE"/>
-            <w:u w:val="single"/>
-          </w:rPr>
-          <w:t>路2:39</w:t>
-        </w:r>
-      </w:hyperlink>
-      <w:r>
-        <w:rPr>
-          <w:lang w:val="zh_TW" w:bidi="zh_TW"/>
-        </w:rPr>
-        <w:t>）。耶穌在那裡長大（</w:t>
-      </w:r>
-      <w:hyperlink r:id="rId34">
-        <w:r>
-          <w:rPr>
-            <w:lang w:val="zh_TW" w:bidi="zh_TW"/>
-          </w:rPr>
-          <w:rPr>
-            <w:color w:val="0000EE"/>
-            <w:u w:val="single"/>
-          </w:rPr>
-          <w:t>路2:39–40、51</w:t>
-        </w:r>
-      </w:hyperlink>
-      <w:r>
-        <w:rPr>
-          <w:lang w:val="zh_TW" w:bidi="zh_TW"/>
-        </w:rPr>
-        <w:t>），後來離開村莊前往約旦河接受約翰的洗禮（</w:t>
-      </w:r>
-      <w:hyperlink r:id="rId35">
-        <w:r>
-          <w:rPr>
-            <w:lang w:val="zh_TW" w:bidi="zh_TW"/>
-          </w:rPr>
-          <w:rPr>
-            <w:color w:val="0000EE"/>
-            <w:u w:val="single"/>
-          </w:rPr>
-          <w:t>可1:9</w:t>
-        </w:r>
-      </w:hyperlink>
-      <w:r>
-        <w:rPr>
-          <w:lang w:val="zh_TW" w:bidi="zh_TW"/>
-        </w:rPr>
-        <w:t>）。約翰被捕後，耶穌搬到迦百農居住（</w:t>
-      </w:r>
-      <w:hyperlink r:id="rId36">
-        <w:r>
-          <w:rPr>
-            <w:lang w:val="zh_TW" w:bidi="zh_TW"/>
-          </w:rPr>
-          <w:rPr>
-            <w:color w:val="0000EE"/>
-            <w:u w:val="single"/>
-          </w:rPr>
-          <w:t>太4:13</w:t>
-        </w:r>
-      </w:hyperlink>
-      <w:r>
-        <w:rPr>
-          <w:lang w:val="zh_TW" w:bidi="zh_TW"/>
-        </w:rPr>
-        <w:t>）。雖然耶穌經常被人以祂的童年成長的城而稱為「拿撒勒人耶穌」（見</w:t>
-      </w:r>
-      <w:hyperlink r:id="rId37">
-        <w:r>
-          <w:rPr>
-            <w:lang w:val="zh_TW" w:bidi="zh_TW"/>
-          </w:rPr>
-          <w:rPr>
-            <w:color w:val="0000EE"/>
-            <w:u w:val="single"/>
-          </w:rPr>
-          <w:t>可10:47</w:t>
-        </w:r>
-      </w:hyperlink>
-      <w:r>
-        <w:rPr>
-          <w:lang w:val="zh_TW" w:bidi="zh_TW"/>
-        </w:rPr>
-        <w:t>；</w:t>
-      </w:r>
-      <w:hyperlink r:id="rId38">
-        <w:r>
-          <w:rPr>
-            <w:lang w:val="zh_TW" w:bidi="zh_TW"/>
-          </w:rPr>
-          <w:rPr>
-            <w:color w:val="0000EE"/>
-            <w:u w:val="single"/>
-          </w:rPr>
-          <w:t>約18:5、7</w:t>
-        </w:r>
-      </w:hyperlink>
-      <w:r>
-        <w:rPr>
-          <w:lang w:val="zh_TW" w:bidi="zh_TW"/>
-        </w:rPr>
-        <w:t>；</w:t>
-      </w:r>
-      <w:hyperlink r:id="rId39">
-        <w:r>
-          <w:rPr>
-            <w:lang w:val="zh_TW" w:bidi="zh_TW"/>
-          </w:rPr>
-          <w:rPr>
-            <w:color w:val="0000EE"/>
-            <w:u w:val="single"/>
-          </w:rPr>
-          <w:t>徒2:22</w:t>
-        </w:r>
-      </w:hyperlink>
-      <w:r>
-        <w:rPr>
-          <w:lang w:val="zh_TW" w:bidi="zh_TW"/>
-        </w:rPr>
-        <w:t>），但新約僅記載耶穌在事工期間只回過拿撒勒一次。那次祂在會堂中講道，但卻被鎮民拒絕（</w:t>
-      </w:r>
-      <w:hyperlink r:id="rId40">
-        <w:r>
-          <w:rPr>
-            <w:lang w:val="zh_TW" w:bidi="zh_TW"/>
-          </w:rPr>
-          <w:rPr>
-            <w:color w:val="0000EE"/>
-            <w:u w:val="single"/>
-          </w:rPr>
-          <w:t>路4:16–30</w:t>
-        </w:r>
-      </w:hyperlink>
-      <w:r>
-        <w:rPr>
-          <w:lang w:val="zh_TW" w:bidi="zh_TW"/>
-        </w:rPr>
-        <w:t>；參</w:t>
-      </w:r>
-      <w:hyperlink r:id="rId41">
-        <w:r>
-          <w:rPr>
-            <w:lang w:val="zh_TW" w:bidi="zh_TW"/>
-          </w:rPr>
-          <w:rPr>
-            <w:color w:val="0000EE"/>
-            <w:u w:val="single"/>
-          </w:rPr>
-          <w:t>太13:54–58</w:t>
-        </w:r>
-      </w:hyperlink>
-      <w:r>
-        <w:rPr>
-          <w:lang w:val="zh_TW" w:bidi="zh_TW"/>
-        </w:rPr>
-        <w:t>；</w:t>
-      </w:r>
-      <w:hyperlink r:id="rId42">
-        <w:r>
-          <w:rPr>
-            <w:lang w:val="zh_TW" w:bidi="zh_TW"/>
-          </w:rPr>
-          <w:rPr>
-            <w:color w:val="0000EE"/>
-            <w:u w:val="single"/>
-          </w:rPr>
-          <w:t>可6:1–6</w:t>
-        </w:r>
-      </w:hyperlink>
-      <w:r>
-        <w:rPr>
-          <w:lang w:val="zh_TW" w:bidi="zh_TW"/>
-        </w:rPr>
-        <w:t>）。耶穌的跟隨者也被譏諷地稱為「拿撒勒教黨（Nazarenes）」（</w:t>
-      </w:r>
-      <w:hyperlink r:id="rId43">
-        <w:r>
-          <w:rPr>
-            <w:lang w:val="zh_TW" w:bidi="zh_TW"/>
-          </w:rPr>
-          <w:rPr>
-            <w:color w:val="0000EE"/>
-            <w:u w:val="single"/>
-          </w:rPr>
-          <w:t>徒24:5</w:t>
-        </w:r>
-      </w:hyperlink>
-      <w:r>
-        <w:rPr>
-          <w:lang w:val="zh_TW" w:bidi="zh_TW"/>
-        </w:rPr>
-        <w:t>）。</w:t>
+    </w:p>
+    <w:p>
+      <w:pPr>
+        <w:pStyle w:val="Heading2"/>
+      </w:pPr>
+      <w:r>
+        <w:rPr>
+          <w:lang w:val="zh_TW" w:bidi="zh_TW"/>
+        </w:rPr>
+        <w:t>牧師</w:t>
+      </w:r>
+      <w:r>
+        <w:rPr>
+          <w:lang w:val="zh_TW" w:bidi="zh_TW"/>
+        </w:rPr>
       </w:r>
     </w:p>
     <w:p>
@@ -993,7 +1355,25 @@
         <w:rPr>
           <w:lang w:val="zh_TW" w:bidi="zh_TW"/>
         </w:rPr>
-        <w:t>拿撒勒一直是猶太人的城，直到君士坦丁皇帝（卒於公元327年）時期，它才成為基督徒朝聖的聖地。大約在公元600年，在拿撒勒建造了一座大型聖殿。阿拉伯人和十字軍先後控制該村莊，直到公元1517年村莊被土耳其人佔領，他們驅逐了所有的基督徒。基督徒於公元1620年返回，該城成為重要的基督教中心。</w:t>
+        <w:t>這個詞字面意思是「牧羊人」。在舊約和新約中，這個詞以比喻的方式用來指代統治者和領袖。這個詞在新約聖經中有12次被用來比喻「領袖」，但只有在</w:t>
+      </w:r>
+      <w:hyperlink r:id="rId61">
+        <w:r>
+          <w:rPr>
+            <w:lang w:val="zh_TW" w:bidi="zh_TW"/>
+          </w:rPr>
+          <w:rPr>
+            <w:color w:val="0000EE"/>
+            <w:u w:val="single"/>
+          </w:rPr>
+          <w:t>以弗所書四章11節</w:t>
+        </w:r>
+      </w:hyperlink>
+      <w:r>
+        <w:rPr>
+          <w:lang w:val="zh_TW" w:bidi="zh_TW"/>
+        </w:rPr>
+        <w:t>中被翻譯為「牧師」。</w:t>
       </w:r>
     </w:p>
     <w:p>
@@ -1005,38 +1385,63 @@
       </w:r>
       <w:r>
         <w:rPr>
-          <w:i/>
-          <w:lang w:val="zh_TW" w:bidi="zh_TW"/>
-        </w:rPr>
-        <w:t>另見</w:t>
-      </w:r>
-      <w:r>
-        <w:rPr>
-          <w:lang w:val="zh_TW" w:bidi="zh_TW"/>
-        </w:rPr>
-        <w:t xml:space="preserve"> </w:t>
-      </w:r>
-      <w:r>
-        <w:rPr>
-          <w:lang w:val="zh_TW" w:bidi="zh_TW"/>
-        </w:rPr>
-        <w:t>拿撒勒人</w:t>
-      </w:r>
-      <w:r>
-        <w:rPr>
-          <w:lang w:val="zh_TW" w:bidi="zh_TW"/>
-        </w:rPr>
-        <w:t>。</w:t>
-      </w:r>
-      <w:r>
-        <w:rPr>
-          <w:lang w:val="zh_TW" w:bidi="zh_TW"/>
-        </w:rPr>
-      </w:r>
-      <w:r>
-        <w:rPr>
-          <w:lang w:val="zh_TW" w:bidi="zh_TW"/>
-        </w:rPr>
+          <w:lang w:val="zh_TW" w:bidi="zh_TW"/>
+        </w:rPr>
+        <w:t>牧師和教師共同組成一個團體，與使徒、先知和傳福音者的工作相輔相成。「監督」和「長老」這兩個稱號在新約中指的是同一個職分（參</w:t>
+      </w:r>
+      <w:hyperlink r:id="rId63">
+        <w:r>
+          <w:rPr>
+            <w:lang w:val="zh_TW" w:bidi="zh_TW"/>
+          </w:rPr>
+          <w:rPr>
+            <w:color w:val="0000EE"/>
+            <w:u w:val="single"/>
+          </w:rPr>
+          <w:t>徒20:17、28</w:t>
+        </w:r>
+      </w:hyperlink>
+      <w:r>
+        <w:rPr>
+          <w:lang w:val="zh_TW" w:bidi="zh_TW"/>
+        </w:rPr>
+        <w:t>；</w:t>
+      </w:r>
+      <w:hyperlink r:id="rId64">
+        <w:r>
+          <w:rPr>
+            <w:lang w:val="zh_TW" w:bidi="zh_TW"/>
+          </w:rPr>
+          <w:rPr>
+            <w:color w:val="0000EE"/>
+            <w:u w:val="single"/>
+          </w:rPr>
+          <w:t>多1:5–7</w:t>
+        </w:r>
+      </w:hyperlink>
+      <w:r>
+        <w:rPr>
+          <w:lang w:val="zh_TW" w:bidi="zh_TW"/>
+        </w:rPr>
+        <w:t>）。「牧師」似乎與「監督」和「長老」具有相同的含義，正如耶穌被稱為「你們靈魂的牧人監督」（</w:t>
+      </w:r>
+      <w:hyperlink r:id="rId60">
+        <w:r>
+          <w:rPr>
+            <w:lang w:val="zh_TW" w:bidi="zh_TW"/>
+          </w:rPr>
+          <w:rPr>
+            <w:color w:val="0000EE"/>
+            <w:u w:val="single"/>
+          </w:rPr>
+          <w:t>彼前2:25</w:t>
+        </w:r>
+      </w:hyperlink>
+      <w:r>
+        <w:rPr>
+          <w:lang w:val="zh_TW" w:bidi="zh_TW"/>
+        </w:rPr>
+        <w:t>）所顯示。</w:t>
       </w:r>
     </w:p>
     <w:p>
@@ -1046,21 +1451,119 @@
           <w:lang w:val="zh_TW" w:bidi="zh_TW"/>
         </w:rPr>
       </w:r>
-    </w:p>
-    <w:p>
-      <w:pPr>
-        <w:pStyle w:val="Heading2"/>
-      </w:pPr>
-      <w:r>
-        <w:rPr>
-          <w:lang w:val="zh_TW" w:bidi="zh_TW"/>
-        </w:rPr>
-        <w:t>拿撒勒人</w:t>
-      </w:r>
-      <w:r>
-        <w:rPr>
-          <w:lang w:val="zh_TW" w:bidi="zh_TW"/>
-        </w:rPr>
+      <w:r>
+        <w:rPr>
+          <w:lang w:val="zh_TW" w:bidi="zh_TW"/>
+        </w:rPr>
+        <w:t>動詞「牧養」被用來描述地方教會領袖的工作（</w:t>
+      </w:r>
+      <w:hyperlink r:id="rId65">
+        <w:r>
+          <w:rPr>
+            <w:lang w:val="zh_TW" w:bidi="zh_TW"/>
+          </w:rPr>
+          <w:rPr>
+            <w:color w:val="0000EE"/>
+            <w:u w:val="single"/>
+          </w:rPr>
+          <w:t>約音21:16</w:t>
+        </w:r>
+      </w:hyperlink>
+      <w:r>
+        <w:rPr>
+          <w:lang w:val="zh_TW" w:bidi="zh_TW"/>
+        </w:rPr>
+        <w:t>；</w:t>
+      </w:r>
+      <w:hyperlink r:id="rId66">
+        <w:r>
+          <w:rPr>
+            <w:lang w:val="zh_TW" w:bidi="zh_TW"/>
+          </w:rPr>
+          <w:rPr>
+            <w:color w:val="0000EE"/>
+            <w:u w:val="single"/>
+          </w:rPr>
+          <w:t>徒20:28</w:t>
+        </w:r>
+      </w:hyperlink>
+      <w:r>
+        <w:rPr>
+          <w:lang w:val="zh_TW" w:bidi="zh_TW"/>
+        </w:rPr>
+        <w:t>；</w:t>
+      </w:r>
+      <w:hyperlink r:id="rId67">
+        <w:r>
+          <w:rPr>
+            <w:lang w:val="zh_TW" w:bidi="zh_TW"/>
+          </w:rPr>
+          <w:rPr>
+            <w:color w:val="0000EE"/>
+            <w:u w:val="single"/>
+          </w:rPr>
+          <w:t>彼前5:2</w:t>
+        </w:r>
+      </w:hyperlink>
+      <w:r>
+        <w:rPr>
+          <w:lang w:val="zh_TW" w:bidi="zh_TW"/>
+        </w:rPr>
+        <w:t>），會眾經常被稱為羊群。牧師的責任是建立基督的身體。牧師通過監督會眾（</w:t>
+      </w:r>
+      <w:hyperlink r:id="rId66">
+        <w:r>
+          <w:rPr>
+            <w:lang w:val="zh_TW" w:bidi="zh_TW"/>
+          </w:rPr>
+          <w:rPr>
+            <w:color w:val="0000EE"/>
+            <w:u w:val="single"/>
+          </w:rPr>
+          <w:t>徒20:28</w:t>
+        </w:r>
+      </w:hyperlink>
+      <w:r>
+        <w:rPr>
+          <w:lang w:val="zh_TW" w:bidi="zh_TW"/>
+        </w:rPr>
+        <w:t>；</w:t>
+      </w:r>
+      <w:hyperlink r:id="rId68">
+        <w:r>
+          <w:rPr>
+            <w:lang w:val="zh_TW" w:bidi="zh_TW"/>
+          </w:rPr>
+          <w:rPr>
+            <w:color w:val="0000EE"/>
+            <w:u w:val="single"/>
+          </w:rPr>
+          <w:t>來13:7</w:t>
+        </w:r>
+      </w:hyperlink>
+      <w:r>
+        <w:rPr>
+          <w:lang w:val="zh_TW" w:bidi="zh_TW"/>
+        </w:rPr>
+        <w:t>）和反對虛假教導（</w:t>
+      </w:r>
+      <w:hyperlink r:id="rId69">
+        <w:r>
+          <w:rPr>
+            <w:lang w:val="zh_TW" w:bidi="zh_TW"/>
+          </w:rPr>
+          <w:rPr>
+            <w:color w:val="0000EE"/>
+            <w:u w:val="single"/>
+          </w:rPr>
+          <w:t>徒20:29–30</w:t>
+        </w:r>
+      </w:hyperlink>
+      <w:r>
+        <w:rPr>
+          <w:lang w:val="zh_TW" w:bidi="zh_TW"/>
+        </w:rPr>
+        <w:t>）來建立基督的身體。關於牧師職責和責任的更詳細信息見於保羅寫給提摩太和提多的書信，這些書信被稱為教牧書信。</w:t>
       </w:r>
     </w:p>
     <w:p>
@@ -1072,550 +1575,82 @@
       </w:r>
       <w:r>
         <w:rPr>
-          <w:lang w:val="zh_TW" w:bidi="zh_TW"/>
-        </w:rPr>
-        <w:t>指來自新約時期加利利拿撒勒城的原住民或居民。</w:t>
-      </w:r>
-    </w:p>
-    <w:p>
-      <w:pPr/>
-      <w:r>
-        <w:rPr>
-          <w:lang w:val="zh_TW" w:bidi="zh_TW"/>
-        </w:rPr>
-      </w:r>
-      <w:r>
-        <w:rPr>
-          <w:lang w:val="zh_TW" w:bidi="zh_TW"/>
-        </w:rPr>
-        <w:t>拿撒勒是耶穌在世上頭三十年間所居住的家鄉。由於「耶穌」這個名字在猶太人中非常普遍，而且當時並沒有使用姓氏，因此「拿撒勒人」這一稱號可能是用來區別拿撒勒的耶穌與其他同名的人（見希臘文譯本的</w:t>
-      </w:r>
-      <w:hyperlink r:id="rId44">
-        <w:r>
-          <w:rPr>
-            <w:lang w:val="zh_TW" w:bidi="zh_TW"/>
-          </w:rPr>
-          <w:rPr>
-            <w:color w:val="0000EE"/>
-            <w:u w:val="single"/>
-          </w:rPr>
-          <w:t>太27:16–17</w:t>
-        </w:r>
-      </w:hyperlink>
+          <w:i/>
+          <w:lang w:val="zh_TW" w:bidi="zh_TW"/>
+        </w:rPr>
+        <w:t>另見</w:t>
+      </w:r>
+      <w:r>
+        <w:rPr>
+          <w:lang w:val="zh_TW" w:bidi="zh_TW"/>
+        </w:rPr>
+        <w:t xml:space="preserve"> </w:t>
+      </w:r>
+      <w:r>
+        <w:rPr>
+          <w:lang w:val="zh_TW" w:bidi="zh_TW"/>
+        </w:rPr>
+        <w:t>監督</w:t>
+      </w:r>
       <w:r>
         <w:rPr>
           <w:lang w:val="zh_TW" w:bidi="zh_TW"/>
         </w:rPr>
         <w:t>；</w:t>
       </w:r>
-      <w:hyperlink r:id="rId45">
-        <w:r>
-          <w:rPr>
-            <w:lang w:val="zh_TW" w:bidi="zh_TW"/>
-          </w:rPr>
-          <w:rPr>
-            <w:color w:val="0000EE"/>
-            <w:u w:val="single"/>
-          </w:rPr>
-          <w:t>徒7:45</w:t>
-        </w:r>
-      </w:hyperlink>
+      <w:r>
+        <w:rPr>
+          <w:lang w:val="zh_TW" w:bidi="zh_TW"/>
+        </w:rPr>
+        <w:t>執事、女執事</w:t>
+      </w:r>
       <w:r>
         <w:rPr>
           <w:lang w:val="zh_TW" w:bidi="zh_TW"/>
         </w:rPr>
         <w:t>；</w:t>
       </w:r>
-      <w:hyperlink r:id="rId46">
-        <w:r>
-          <w:rPr>
-            <w:lang w:val="zh_TW" w:bidi="zh_TW"/>
-          </w:rPr>
-          <w:rPr>
-            <w:color w:val="0000EE"/>
-            <w:u w:val="single"/>
-          </w:rPr>
-          <w:t>西4:11</w:t>
-        </w:r>
-      </w:hyperlink>
+      <w:r>
+        <w:rPr>
+          <w:lang w:val="zh_TW" w:bidi="zh_TW"/>
+        </w:rPr>
+        <w:t>長老</w:t>
+      </w:r>
       <w:r>
         <w:rPr>
           <w:lang w:val="zh_TW" w:bidi="zh_TW"/>
         </w:rPr>
         <w:t>；</w:t>
       </w:r>
-      <w:hyperlink r:id="rId47">
-        <w:r>
-          <w:rPr>
-            <w:lang w:val="zh_TW" w:bidi="zh_TW"/>
-          </w:rPr>
-          <w:rPr>
-            <w:color w:val="0000EE"/>
-            <w:u w:val="single"/>
-          </w:rPr>
-          <w:t>來4:8</w:t>
-        </w:r>
-      </w:hyperlink>
-      <w:r>
-        <w:rPr>
-          <w:lang w:val="zh_TW" w:bidi="zh_TW"/>
-        </w:rPr>
-        <w:t>，其中「耶穌」這個名字是指其他人）。</w:t>
-      </w:r>
-    </w:p>
-    <w:p>
-      <w:pPr/>
-      <w:r>
-        <w:rPr>
-          <w:lang w:val="zh_TW" w:bidi="zh_TW"/>
-        </w:rPr>
-      </w:r>
-      <w:r>
-        <w:rPr>
-          <w:lang w:val="zh_TW" w:bidi="zh_TW"/>
-        </w:rPr>
-        <w:t>在原文中，拿撒勒人耶穌的稱號被污鬼（</w:t>
-      </w:r>
-      <w:hyperlink r:id="rId48">
-        <w:r>
-          <w:rPr>
-            <w:lang w:val="zh_TW" w:bidi="zh_TW"/>
-          </w:rPr>
-          <w:rPr>
-            <w:color w:val="0000EE"/>
-            <w:u w:val="single"/>
-          </w:rPr>
-          <w:t>可1:24</w:t>
-        </w:r>
-      </w:hyperlink>
+      <w:r>
+        <w:rPr>
+          <w:lang w:val="zh_TW" w:bidi="zh_TW"/>
+        </w:rPr>
+        <w:t>長老</w:t>
+      </w:r>
       <w:r>
         <w:rPr>
           <w:lang w:val="zh_TW" w:bidi="zh_TW"/>
         </w:rPr>
         <w:t>；</w:t>
       </w:r>
-      <w:hyperlink r:id="rId49">
-        <w:r>
-          <w:rPr>
-            <w:lang w:val="zh_TW" w:bidi="zh_TW"/>
-          </w:rPr>
-          <w:rPr>
-            <w:color w:val="0000EE"/>
-            <w:u w:val="single"/>
-          </w:rPr>
-          <w:t>路4:34</w:t>
-        </w:r>
-      </w:hyperlink>
-      <w:r>
-        <w:rPr>
-          <w:lang w:val="zh_TW" w:bidi="zh_TW"/>
-        </w:rPr>
-        <w:t>）、耶利哥城外的群眾（</w:t>
-      </w:r>
-      <w:hyperlink r:id="rId37">
-        <w:r>
-          <w:rPr>
-            <w:lang w:val="zh_TW" w:bidi="zh_TW"/>
-          </w:rPr>
-          <w:rPr>
-            <w:color w:val="0000EE"/>
-            <w:u w:val="single"/>
-          </w:rPr>
-          <w:t>可10:47</w:t>
-        </w:r>
-      </w:hyperlink>
+      <w:r>
+        <w:rPr>
+          <w:lang w:val="zh_TW" w:bidi="zh_TW"/>
+        </w:rPr>
+        <w:t>牧羊人</w:t>
+      </w:r>
       <w:r>
         <w:rPr>
           <w:lang w:val="zh_TW" w:bidi="zh_TW"/>
         </w:rPr>
         <w:t>；</w:t>
       </w:r>
-      <w:hyperlink r:id="rId50">
-        <w:r>
-          <w:rPr>
-            <w:lang w:val="zh_TW" w:bidi="zh_TW"/>
-          </w:rPr>
-          <w:rPr>
-            <w:color w:val="0000EE"/>
-            <w:u w:val="single"/>
-          </w:rPr>
-          <w:t>路18:37</w:t>
-        </w:r>
-      </w:hyperlink>
-      <w:r>
-        <w:rPr>
-          <w:lang w:val="zh_TW" w:bidi="zh_TW"/>
-        </w:rPr>
-        <w:t>）、一個使女（</w:t>
-      </w:r>
-      <w:hyperlink r:id="rId51">
-        <w:r>
-          <w:rPr>
-            <w:lang w:val="zh_TW" w:bidi="zh_TW"/>
-          </w:rPr>
-          <w:rPr>
-            <w:color w:val="0000EE"/>
-            <w:u w:val="single"/>
-          </w:rPr>
-          <w:t>可14:67</w:t>
-        </w:r>
-      </w:hyperlink>
-      <w:r>
-        <w:rPr>
-          <w:lang w:val="zh_TW" w:bidi="zh_TW"/>
-        </w:rPr>
-        <w:t>）、兵丁（</w:t>
-      </w:r>
-      <w:hyperlink r:id="rId52">
-        <w:r>
-          <w:rPr>
-            <w:lang w:val="zh_TW" w:bidi="zh_TW"/>
-          </w:rPr>
-          <w:rPr>
-            <w:color w:val="0000EE"/>
-            <w:u w:val="single"/>
-          </w:rPr>
-          <w:t>約18:5–7</w:t>
-        </w:r>
-      </w:hyperlink>
-      <w:r>
-        <w:rPr>
-          <w:lang w:val="zh_TW" w:bidi="zh_TW"/>
-        </w:rPr>
-        <w:t>）、彼拉多（</w:t>
-      </w:r>
-      <w:hyperlink r:id="rId53">
-        <w:r>
-          <w:rPr>
-            <w:lang w:val="zh_TW" w:bidi="zh_TW"/>
-          </w:rPr>
-          <w:rPr>
-            <w:color w:val="0000EE"/>
-            <w:u w:val="single"/>
-          </w:rPr>
-          <w:t>約19:19</w:t>
-        </w:r>
-      </w:hyperlink>
-      <w:r>
-        <w:rPr>
-          <w:lang w:val="zh_TW" w:bidi="zh_TW"/>
-        </w:rPr>
-        <w:t>）、在往以馬忤斯路上的兩個門徒（</w:t>
-      </w:r>
-      <w:hyperlink r:id="rId54">
-        <w:r>
-          <w:rPr>
-            <w:lang w:val="zh_TW" w:bidi="zh_TW"/>
-          </w:rPr>
-          <w:rPr>
-            <w:color w:val="0000EE"/>
-            <w:u w:val="single"/>
-          </w:rPr>
-          <w:t>路24:19</w:t>
-        </w:r>
-      </w:hyperlink>
-      <w:r>
-        <w:rPr>
-          <w:lang w:val="zh_TW" w:bidi="zh_TW"/>
-        </w:rPr>
-        <w:t>）和墓旁的天使（</w:t>
-      </w:r>
-      <w:hyperlink r:id="rId55">
-        <w:r>
-          <w:rPr>
-            <w:lang w:val="zh_TW" w:bidi="zh_TW"/>
-          </w:rPr>
-          <w:rPr>
-            <w:color w:val="0000EE"/>
-            <w:u w:val="single"/>
-          </w:rPr>
-          <w:t>可16:6</w:t>
-        </w:r>
-      </w:hyperlink>
-      <w:r>
-        <w:rPr>
-          <w:lang w:val="zh_TW" w:bidi="zh_TW"/>
-        </w:rPr>
-        <w:t>）所使用。</w:t>
-      </w:r>
-    </w:p>
-    <w:p>
-      <w:pPr/>
-      <w:r>
-        <w:rPr>
-          <w:lang w:val="zh_TW" w:bidi="zh_TW"/>
-        </w:rPr>
-      </w:r>
-      <w:r>
-        <w:rPr>
-          <w:lang w:val="zh_TW" w:bidi="zh_TW"/>
-        </w:rPr>
-        <w:t>使徒行傳中的使徒們也用「拿撒勒人」這個稱號來指認耶穌，彼得在五旬節那天的講道中提到拿撒勒人耶穌（</w:t>
-      </w:r>
-      <w:hyperlink r:id="rId39">
-        <w:r>
-          <w:rPr>
-            <w:lang w:val="zh_TW" w:bidi="zh_TW"/>
-          </w:rPr>
-          <w:rPr>
-            <w:color w:val="0000EE"/>
-            <w:u w:val="single"/>
-          </w:rPr>
-          <w:t>徒2:22</w:t>
-        </w:r>
-      </w:hyperlink>
-      <w:r>
-        <w:rPr>
-          <w:lang w:val="zh_TW" w:bidi="zh_TW"/>
-        </w:rPr>
-        <w:t>），並在隨後的聖殿門口的醫治事蹟中再次提及（</w:t>
-      </w:r>
-      <w:hyperlink r:id="rId56">
-        <w:r>
-          <w:rPr>
-            <w:lang w:val="zh_TW" w:bidi="zh_TW"/>
-          </w:rPr>
-          <w:rPr>
-            <w:color w:val="0000EE"/>
-            <w:u w:val="single"/>
-          </w:rPr>
-          <w:t>3:6</w:t>
-        </w:r>
-      </w:hyperlink>
-      <w:r>
-        <w:rPr>
-          <w:lang w:val="zh_TW" w:bidi="zh_TW"/>
-        </w:rPr>
-        <w:t>，</w:t>
-      </w:r>
-      <w:hyperlink r:id="rId57">
-        <w:r>
-          <w:rPr>
-            <w:lang w:val="zh_TW" w:bidi="zh_TW"/>
-          </w:rPr>
-          <w:rPr>
-            <w:color w:val="0000EE"/>
-            <w:u w:val="single"/>
-          </w:rPr>
-          <w:t>4:10</w:t>
-        </w:r>
-      </w:hyperlink>
-      <w:r>
-        <w:rPr>
-          <w:lang w:val="zh_TW" w:bidi="zh_TW"/>
-        </w:rPr>
-        <w:t>）。保羅在</w:t>
-      </w:r>
-      <w:hyperlink r:id="rId58">
-        <w:r>
-          <w:rPr>
-            <w:lang w:val="zh_TW" w:bidi="zh_TW"/>
-          </w:rPr>
-          <w:rPr>
-            <w:color w:val="0000EE"/>
-            <w:u w:val="single"/>
-          </w:rPr>
-          <w:t>使徒行傳二十六章9節</w:t>
-        </w:r>
-      </w:hyperlink>
-      <w:r>
-        <w:rPr>
-          <w:lang w:val="zh_TW" w:bidi="zh_TW"/>
-        </w:rPr>
-        <w:t>中也稱耶穌為「拿撒勒人」。</w:t>
-      </w:r>
-    </w:p>
-    <w:p>
-      <w:pPr/>
-      <w:r>
-        <w:rPr>
-          <w:lang w:val="zh_TW" w:bidi="zh_TW"/>
-        </w:rPr>
-      </w:r>
-      <w:r>
-        <w:rPr>
-          <w:lang w:val="zh_TW" w:bidi="zh_TW"/>
-        </w:rPr>
-        <w:t>有一處敵對性的提及是在</w:t>
-      </w:r>
-      <w:hyperlink r:id="rId59">
-        <w:r>
-          <w:rPr>
-            <w:lang w:val="zh_TW" w:bidi="zh_TW"/>
-          </w:rPr>
-          <w:rPr>
-            <w:color w:val="0000EE"/>
-            <w:u w:val="single"/>
-          </w:rPr>
-          <w:t>使徒行傳六章14節</w:t>
-        </w:r>
-      </w:hyperlink>
-      <w:r>
-        <w:rPr>
-          <w:lang w:val="zh_TW" w:bidi="zh_TW"/>
-        </w:rPr>
-        <w:t>。針對司提反作假見證的人在公會前控告他說：「這拿撒勒人耶穌要毀壞此地（聖殿），也要改變摩西所交給我們的規條。」（見希臘文譯本）。另一個敵對性的提及在</w:t>
-      </w:r>
-      <w:hyperlink r:id="rId43">
-        <w:r>
-          <w:rPr>
-            <w:lang w:val="zh_TW" w:bidi="zh_TW"/>
-          </w:rPr>
-          <w:rPr>
-            <w:color w:val="0000EE"/>
-            <w:u w:val="single"/>
-          </w:rPr>
-          <w:t>使徒行傳二十四章5節</w:t>
-        </w:r>
-      </w:hyperlink>
-      <w:r>
-        <w:rPr>
-          <w:lang w:val="zh_TW" w:bidi="zh_TW"/>
-        </w:rPr>
-        <w:t>，這是唯一一次提到耶穌的跟隨者為拿撒勒教黨。帖土羅控告保羅說：「我們看這個人，如同瘟疫一般，是鼓動普天下眾猶太人生亂的，又是拿撒勒教黨裡的一個頭目。」</w:t>
-      </w:r>
-    </w:p>
-    <w:p>
-      <w:pPr/>
-      <w:r>
-        <w:rPr>
-          <w:lang w:val="zh_TW" w:bidi="zh_TW"/>
-        </w:rPr>
-      </w:r>
-      <w:r>
-        <w:rPr>
-          <w:lang w:val="zh_TW" w:bidi="zh_TW"/>
-        </w:rPr>
-        <w:t>關於「拿撒勒人」這個名稱，在</w:t>
-      </w:r>
-      <w:hyperlink r:id="rId32">
-        <w:r>
-          <w:rPr>
-            <w:lang w:val="zh_TW" w:bidi="zh_TW"/>
-          </w:rPr>
-          <w:rPr>
-            <w:color w:val="0000EE"/>
-            <w:u w:val="single"/>
-          </w:rPr>
-          <w:t>馬太福音二章23節</w:t>
-        </w:r>
-      </w:hyperlink>
-      <w:r>
-        <w:rPr>
-          <w:lang w:val="zh_TW" w:bidi="zh_TW"/>
-        </w:rPr>
-        <w:t>一直是個難題：「到了一座城，名叫拿撒勒，就住在那裡。這是要應驗先知所說，他將稱為拿撒勒人的話了」。舊約中沒有任何先知直接預言彌賽亞將被稱為拿撒勒人。一些學者將馬太福音的引用與</w:t>
-      </w:r>
-      <w:hyperlink r:id="rId60">
-        <w:r>
-          <w:rPr>
-            <w:lang w:val="zh_TW" w:bidi="zh_TW"/>
-          </w:rPr>
-          <w:rPr>
-            <w:color w:val="0000EE"/>
-            <w:u w:val="single"/>
-          </w:rPr>
-          <w:t>以賽亞書十一章1節</w:t>
-        </w:r>
-      </w:hyperlink>
-      <w:r>
-        <w:rPr>
-          <w:lang w:val="zh_TW" w:bidi="zh_TW"/>
-        </w:rPr>
-        <w:t>聯繫起來，該處提到彌賽亞是枝子，這個希伯來文詞語源自與「拿撒勒」相同的詞根。另一些人則認為這段舊約預言指的是彌賽亞將被人輕視和辱罵，因為他們認為彌賽亞應該來自大衛之城伯利恆。然而，儘管耶穌確實在伯利恆出生，但祂卻在拿撒勒長大，後來被稱為拿撒勒人，因而被人嘲笑。因此，當一些同時代的人稱祂為拿撒勒人時，這預言就應驗了，因為拿撒勒被視為一個不受人重視的地方（</w:t>
-      </w:r>
-      <w:hyperlink r:id="rId30">
-        <w:r>
-          <w:rPr>
-            <w:lang w:val="zh_TW" w:bidi="zh_TW"/>
-          </w:rPr>
-          <w:rPr>
-            <w:color w:val="0000EE"/>
-            <w:u w:val="single"/>
-          </w:rPr>
-          <w:t>約1:46</w:t>
-        </w:r>
-      </w:hyperlink>
-      <w:r>
-        <w:rPr>
-          <w:lang w:val="zh_TW" w:bidi="zh_TW"/>
-        </w:rPr>
-        <w:t>；參</w:t>
-      </w:r>
-      <w:hyperlink r:id="rId61">
-        <w:r>
-          <w:rPr>
-            <w:lang w:val="zh_TW" w:bidi="zh_TW"/>
-          </w:rPr>
-          <w:rPr>
-            <w:color w:val="0000EE"/>
-            <w:u w:val="single"/>
-          </w:rPr>
-          <w:t>太13:54</w:t>
-        </w:r>
-      </w:hyperlink>
-      <w:r>
-        <w:rPr>
-          <w:lang w:val="zh_TW" w:bidi="zh_TW"/>
-        </w:rPr>
-        <w:t>；</w:t>
-      </w:r>
-      <w:hyperlink r:id="rId62">
-        <w:r>
-          <w:rPr>
-            <w:lang w:val="zh_TW" w:bidi="zh_TW"/>
-          </w:rPr>
-          <w:rPr>
-            <w:color w:val="0000EE"/>
-            <w:u w:val="single"/>
-          </w:rPr>
-          <w:t>可6:2–3</w:t>
-        </w:r>
-      </w:hyperlink>
-      <w:r>
-        <w:rPr>
-          <w:lang w:val="zh_TW" w:bidi="zh_TW"/>
-        </w:rPr>
-        <w:t>；</w:t>
-      </w:r>
-      <w:hyperlink r:id="rId63">
-        <w:r>
-          <w:rPr>
-            <w:lang w:val="zh_TW" w:bidi="zh_TW"/>
-          </w:rPr>
-          <w:rPr>
-            <w:color w:val="0000EE"/>
-            <w:u w:val="single"/>
-          </w:rPr>
-          <w:t>路4:22</w:t>
-        </w:r>
-      </w:hyperlink>
-      <w:r>
-        <w:rPr>
-          <w:lang w:val="zh_TW" w:bidi="zh_TW"/>
-        </w:rPr>
-        <w:t>）。</w:t>
-      </w:r>
-    </w:p>
-    <w:p>
-      <w:pPr/>
-      <w:r>
-        <w:rPr>
-          <w:lang w:val="zh_TW" w:bidi="zh_TW"/>
-        </w:rPr>
-      </w:r>
-      <w:r>
-        <w:rPr>
-          <w:i/>
-          <w:lang w:val="zh_TW" w:bidi="zh_TW"/>
-        </w:rPr>
-        <w:t>另見</w:t>
-      </w:r>
-      <w:r>
-        <w:rPr>
-          <w:lang w:val="zh_TW" w:bidi="zh_TW"/>
-        </w:rPr>
-        <w:t>拿撒勒</w:t>
+      <w:r>
+        <w:rPr>
+          <w:lang w:val="zh_TW" w:bidi="zh_TW"/>
+        </w:rPr>
+        <w:t>屬靈恩賜</w:t>
       </w:r>
       <w:r>
         <w:rPr>
